--- a/documents/StephenResume.docx
+++ b/documents/StephenResume.docx
@@ -1,6 +1,6 @@
 
 <file path=word/document.xml><?xml version="1.0" encoding="utf-8"?>
-<w:document xmlns:wpc="http://schemas.microsoft.com/office/word/2010/wordprocessingCanvas" xmlns:cx="http://schemas.microsoft.com/office/drawing/2014/chartex" xmlns:cx1="http://schemas.microsoft.com/office/drawing/2015/9/8/chartex" xmlns:mc="http://schemas.openxmlformats.org/markup-compatibility/2006" xmlns:o="urn:schemas-microsoft-com:office:office" xmlns:r="http://schemas.openxmlformats.org/officeDocument/2006/relationships" xmlns:m="http://schemas.openxmlformats.org/officeDocument/2006/math" xmlns:v="urn:schemas-microsoft-com:vml" xmlns:wp14="http://schemas.microsoft.com/office/word/2010/wordprocessingDrawing" xmlns:wp="http://schemas.openxmlformats.org/drawingml/2006/wordprocessingDrawing" xmlns:w10="urn:schemas-microsoft-com:office:word" xmlns:w="http://schemas.openxmlformats.org/wordprocessingml/2006/main" xmlns:w14="http://schemas.microsoft.com/office/word/2010/wordml" xmlns:w15="http://schemas.microsoft.com/office/word/2012/wordml" xmlns:w16se="http://schemas.microsoft.com/office/word/2015/wordml/symex" xmlns:wpg="http://schemas.microsoft.com/office/word/2010/wordprocessingGroup" xmlns:wpi="http://schemas.microsoft.com/office/word/2010/wordprocessingInk" xmlns:wne="http://schemas.microsoft.com/office/word/2006/wordml" xmlns:wps="http://schemas.microsoft.com/office/word/2010/wordprocessingShape" mc:Ignorable="w14 w15 w16se wp14">
+<w:document xmlns:wpc="http://schemas.microsoft.com/office/word/2010/wordprocessingCanvas" xmlns:cx="http://schemas.microsoft.com/office/drawing/2014/chartex" xmlns:cx1="http://schemas.microsoft.com/office/drawing/2015/9/8/chartex" xmlns:cx2="http://schemas.microsoft.com/office/drawing/2015/10/21/chartex" xmlns:cx3="http://schemas.microsoft.com/office/drawing/2016/5/9/chartex" xmlns:cx4="http://schemas.microsoft.com/office/drawing/2016/5/10/chartex" xmlns:cx5="http://schemas.microsoft.com/office/drawing/2016/5/11/chartex" xmlns:cx6="http://schemas.microsoft.com/office/drawing/2016/5/12/chartex" xmlns:cx7="http://schemas.microsoft.com/office/drawing/2016/5/13/chartex" xmlns:cx8="http://schemas.microsoft.com/office/drawing/2016/5/14/chartex" xmlns:mc="http://schemas.openxmlformats.org/markup-compatibility/2006" xmlns:aink="http://schemas.microsoft.com/office/drawing/2016/ink" xmlns:am3d="http://schemas.microsoft.com/office/drawing/2017/model3d" xmlns:o="urn:schemas-microsoft-com:office:office" xmlns:r="http://schemas.openxmlformats.org/officeDocument/2006/relationships" xmlns:m="http://schemas.openxmlformats.org/officeDocument/2006/math" xmlns:v="urn:schemas-microsoft-com:vml" xmlns:wp14="http://schemas.microsoft.com/office/word/2010/wordprocessingDrawing" xmlns:wp="http://schemas.openxmlformats.org/drawingml/2006/wordprocessingDrawing" xmlns:w10="urn:schemas-microsoft-com:office:word" xmlns:w="http://schemas.openxmlformats.org/wordprocessingml/2006/main" xmlns:w14="http://schemas.microsoft.com/office/word/2010/wordml" xmlns:w15="http://schemas.microsoft.com/office/word/2012/wordml" xmlns:w16cid="http://schemas.microsoft.com/office/word/2016/wordml/cid" xmlns:w16se="http://schemas.microsoft.com/office/word/2015/wordml/symex" xmlns:wpg="http://schemas.microsoft.com/office/word/2010/wordprocessingGroup" xmlns:wpi="http://schemas.microsoft.com/office/word/2010/wordprocessingInk" xmlns:wne="http://schemas.microsoft.com/office/word/2006/wordml" xmlns:wps="http://schemas.microsoft.com/office/word/2010/wordprocessingShape" mc:Ignorable="w14 w15 w16se w16cid wp14">
   <w:body>
     <w:tbl>
       <w:tblPr>
@@ -34,8 +34,6 @@
             <w:pPr>
               <w:pStyle w:val="Title"/>
             </w:pPr>
-            <w:bookmarkStart w:id="0" w:name="_GoBack"/>
-            <w:bookmarkEnd w:id="0"/>
             <w:r>
               <w:t>Stephen</w:t>
             </w:r>
@@ -55,7 +53,7 @@
             <w:tcMar>
               <w:bottom w:w="691" w:type="dxa"/>
             </w:tcMar>
-            <w:vAlign w:val="bottom"/>
+            <w:vAlign w:val="center"/>
           </w:tcPr>
           <w:p>
             <w:pPr>
@@ -71,28 +69,6 @@
             </w:pPr>
             <w:r>
               <w:t>+1-551-221-4139</w:t>
-            </w:r>
-          </w:p>
-          <w:p>
-            <w:pPr>
-              <w:pStyle w:val="ContactInfo"/>
-            </w:pPr>
-            <w:r>
-              <w:t>sotondi@gmail.com</w:t>
-            </w:r>
-          </w:p>
-          <w:p>
-            <w:pPr>
-              <w:pStyle w:val="ContactInfo"/>
-              <w:rPr>
-                <w:vanish/>
-              </w:rPr>
-            </w:pPr>
-            <w:r>
-              <w:rPr>
-                <w:vanish/>
-              </w:rPr>
-              <w:t>Top of Form</w:t>
             </w:r>
           </w:p>
           <w:p>
@@ -104,25 +80,21 @@
                 <w:rPr>
                   <w:rStyle w:val="Hyperlink"/>
                 </w:rPr>
-                <w:t>www.linkedin.com/in/stephenotondi</w:t>
+                <w:t>sotondi@gmail.com</w:t>
+              </w:r>
+              <w:r>
+                <w:rPr>
+                  <w:rStyle w:val="Hyperlink"/>
+                  <w:vanish/>
+                </w:rPr>
+                <w:t>Top</w:t>
               </w:r>
             </w:hyperlink>
             <w:r>
-              <w:t xml:space="preserve"> </w:t>
-            </w:r>
-          </w:p>
-          <w:p>
-            <w:pPr>
-              <w:pStyle w:val="ContactInfo"/>
               <w:rPr>
                 <w:vanish/>
               </w:rPr>
-            </w:pPr>
-            <w:r>
-              <w:rPr>
-                <w:vanish/>
-              </w:rPr>
-              <w:t>Bottom of Form</w:t>
+              <w:t xml:space="preserve"> of Form</w:t>
             </w:r>
           </w:p>
           <w:p>
@@ -134,12 +106,28 @@
                 <w:rPr>
                   <w:rStyle w:val="Hyperlink"/>
                 </w:rPr>
+                <w:t>www.linkedin.com/in/stephenotondi</w:t>
+              </w:r>
+            </w:hyperlink>
+            <w:r>
+              <w:rPr>
+                <w:vanish/>
+              </w:rPr>
+              <w:t>Bottom of Form</w:t>
+            </w:r>
+          </w:p>
+          <w:p>
+            <w:pPr>
+              <w:pStyle w:val="ContactInfo"/>
+            </w:pPr>
+            <w:hyperlink r:id="rId11" w:history="1">
+              <w:r>
+                <w:rPr>
+                  <w:rStyle w:val="Hyperlink"/>
+                </w:rPr>
                 <w:t>https://github.com/itstevo</w:t>
               </w:r>
             </w:hyperlink>
-            <w:r>
-              <w:t xml:space="preserve"> </w:t>
-            </w:r>
           </w:p>
         </w:tc>
       </w:tr>
@@ -208,7 +196,18 @@
               <w:t xml:space="preserve"> </w:t>
             </w:r>
             <w:r>
-              <w:t xml:space="preserve">seeking an ____ </w:t>
+              <w:t xml:space="preserve">seeking an </w:t>
+            </w:r>
+            <w:r>
+              <w:t>internship</w:t>
+            </w:r>
+            <w:r>
+              <w:t xml:space="preserve"> and</w:t>
+            </w:r>
+            <w:bookmarkStart w:id="0" w:name="_GoBack"/>
+            <w:bookmarkEnd w:id="0"/>
+            <w:r>
+              <w:t xml:space="preserve"> </w:t>
             </w:r>
             <w:r>
               <w:t>willing to</w:t>
@@ -353,9 +352,6 @@
                 <w:bCs/>
               </w:rPr>
             </w:pPr>
-            <w:r>
-              <w:t>GPA:0.0</w:t>
-            </w:r>
           </w:p>
         </w:tc>
       </w:tr>
@@ -987,15 +983,18 @@
             <w:r>
               <w:t xml:space="preserve"> </w:t>
             </w:r>
-            <w:hyperlink r:id="rId11" w:history="1">
+            <w:hyperlink r:id="rId12" w:history="1">
               <w:r>
                 <w:rPr>
                   <w:rStyle w:val="Hyperlink"/>
                   <w:b/>
                 </w:rPr>
-                <w:t>https://itstevo.github.io/Website-Example/index.html</w:t>
+                <w:t>https://itstevo.github.io/</w:t>
               </w:r>
             </w:hyperlink>
+            <w:r>
+              <w:t xml:space="preserve"> </w:t>
+            </w:r>
           </w:p>
         </w:tc>
       </w:tr>
@@ -1201,8 +1200,8 @@
       </w:pPr>
     </w:p>
     <w:sectPr>
-      <w:footerReference w:type="default" r:id="rId12"/>
-      <w:headerReference w:type="first" r:id="rId13"/>
+      <w:footerReference w:type="default" r:id="rId13"/>
+      <w:headerReference w:type="first" r:id="rId14"/>
       <w:pgSz w:w="12240" w:h="15840" w:code="1"/>
       <w:pgMar w:top="720" w:right="1440" w:bottom="1080" w:left="1440" w:header="432" w:footer="576" w:gutter="0"/>
       <w:cols w:space="720"/>
@@ -1214,7 +1213,7 @@
 </file>
 
 <file path=word/endnotes.xml><?xml version="1.0" encoding="utf-8"?>
-<w:endnotes xmlns:wpc="http://schemas.microsoft.com/office/word/2010/wordprocessingCanvas" xmlns:cx="http://schemas.microsoft.com/office/drawing/2014/chartex" xmlns:cx1="http://schemas.microsoft.com/office/drawing/2015/9/8/chartex" xmlns:mc="http://schemas.openxmlformats.org/markup-compatibility/2006" xmlns:o="urn:schemas-microsoft-com:office:office" xmlns:r="http://schemas.openxmlformats.org/officeDocument/2006/relationships" xmlns:m="http://schemas.openxmlformats.org/officeDocument/2006/math" xmlns:v="urn:schemas-microsoft-com:vml" xmlns:wp14="http://schemas.microsoft.com/office/word/2010/wordprocessingDrawing" xmlns:wp="http://schemas.openxmlformats.org/drawingml/2006/wordprocessingDrawing" xmlns:w10="urn:schemas-microsoft-com:office:word" xmlns:w="http://schemas.openxmlformats.org/wordprocessingml/2006/main" xmlns:w14="http://schemas.microsoft.com/office/word/2010/wordml" xmlns:w15="http://schemas.microsoft.com/office/word/2012/wordml" xmlns:w16se="http://schemas.microsoft.com/office/word/2015/wordml/symex" xmlns:wpg="http://schemas.microsoft.com/office/word/2010/wordprocessingGroup" xmlns:wpi="http://schemas.microsoft.com/office/word/2010/wordprocessingInk" xmlns:wne="http://schemas.microsoft.com/office/word/2006/wordml" xmlns:wps="http://schemas.microsoft.com/office/word/2010/wordprocessingShape" mc:Ignorable="w14 w15 w16se wp14">
+<w:endnotes xmlns:wpc="http://schemas.microsoft.com/office/word/2010/wordprocessingCanvas" xmlns:cx="http://schemas.microsoft.com/office/drawing/2014/chartex" xmlns:cx1="http://schemas.microsoft.com/office/drawing/2015/9/8/chartex" xmlns:cx2="http://schemas.microsoft.com/office/drawing/2015/10/21/chartex" xmlns:cx3="http://schemas.microsoft.com/office/drawing/2016/5/9/chartex" xmlns:cx4="http://schemas.microsoft.com/office/drawing/2016/5/10/chartex" xmlns:cx5="http://schemas.microsoft.com/office/drawing/2016/5/11/chartex" xmlns:cx6="http://schemas.microsoft.com/office/drawing/2016/5/12/chartex" xmlns:cx7="http://schemas.microsoft.com/office/drawing/2016/5/13/chartex" xmlns:cx8="http://schemas.microsoft.com/office/drawing/2016/5/14/chartex" xmlns:mc="http://schemas.openxmlformats.org/markup-compatibility/2006" xmlns:aink="http://schemas.microsoft.com/office/drawing/2016/ink" xmlns:am3d="http://schemas.microsoft.com/office/drawing/2017/model3d" xmlns:o="urn:schemas-microsoft-com:office:office" xmlns:r="http://schemas.openxmlformats.org/officeDocument/2006/relationships" xmlns:m="http://schemas.openxmlformats.org/officeDocument/2006/math" xmlns:v="urn:schemas-microsoft-com:vml" xmlns:wp14="http://schemas.microsoft.com/office/word/2010/wordprocessingDrawing" xmlns:wp="http://schemas.openxmlformats.org/drawingml/2006/wordprocessingDrawing" xmlns:w10="urn:schemas-microsoft-com:office:word" xmlns:w="http://schemas.openxmlformats.org/wordprocessingml/2006/main" xmlns:w14="http://schemas.microsoft.com/office/word/2010/wordml" xmlns:w15="http://schemas.microsoft.com/office/word/2012/wordml" xmlns:w16cid="http://schemas.microsoft.com/office/word/2016/wordml/cid" xmlns:w16se="http://schemas.microsoft.com/office/word/2015/wordml/symex" xmlns:wpg="http://schemas.microsoft.com/office/word/2010/wordprocessingGroup" xmlns:wpi="http://schemas.microsoft.com/office/word/2010/wordprocessingInk" xmlns:wne="http://schemas.microsoft.com/office/word/2006/wordml" xmlns:wps="http://schemas.microsoft.com/office/word/2010/wordprocessingShape" mc:Ignorable="w14 w15 w16se w16cid wp14">
   <w:endnote w:type="separator" w:id="-1">
     <w:p>
       <w:pPr>
@@ -1246,7 +1245,7 @@
 </file>
 
 <file path=word/footer1.xml><?xml version="1.0" encoding="utf-8"?>
-<w:ftr xmlns:wpc="http://schemas.microsoft.com/office/word/2010/wordprocessingCanvas" xmlns:cx="http://schemas.microsoft.com/office/drawing/2014/chartex" xmlns:cx1="http://schemas.microsoft.com/office/drawing/2015/9/8/chartex" xmlns:mc="http://schemas.openxmlformats.org/markup-compatibility/2006" xmlns:o="urn:schemas-microsoft-com:office:office" xmlns:r="http://schemas.openxmlformats.org/officeDocument/2006/relationships" xmlns:m="http://schemas.openxmlformats.org/officeDocument/2006/math" xmlns:v="urn:schemas-microsoft-com:vml" xmlns:wp14="http://schemas.microsoft.com/office/word/2010/wordprocessingDrawing" xmlns:wp="http://schemas.openxmlformats.org/drawingml/2006/wordprocessingDrawing" xmlns:w10="urn:schemas-microsoft-com:office:word" xmlns:w="http://schemas.openxmlformats.org/wordprocessingml/2006/main" xmlns:w14="http://schemas.microsoft.com/office/word/2010/wordml" xmlns:w15="http://schemas.microsoft.com/office/word/2012/wordml" xmlns:w16se="http://schemas.microsoft.com/office/word/2015/wordml/symex" xmlns:wpg="http://schemas.microsoft.com/office/word/2010/wordprocessingGroup" xmlns:wpi="http://schemas.microsoft.com/office/word/2010/wordprocessingInk" xmlns:wne="http://schemas.microsoft.com/office/word/2006/wordml" xmlns:wps="http://schemas.microsoft.com/office/word/2010/wordprocessingShape" mc:Ignorable="w14 w15 w16se wp14">
+<w:ftr xmlns:wpc="http://schemas.microsoft.com/office/word/2010/wordprocessingCanvas" xmlns:cx="http://schemas.microsoft.com/office/drawing/2014/chartex" xmlns:cx1="http://schemas.microsoft.com/office/drawing/2015/9/8/chartex" xmlns:cx2="http://schemas.microsoft.com/office/drawing/2015/10/21/chartex" xmlns:cx3="http://schemas.microsoft.com/office/drawing/2016/5/9/chartex" xmlns:cx4="http://schemas.microsoft.com/office/drawing/2016/5/10/chartex" xmlns:cx5="http://schemas.microsoft.com/office/drawing/2016/5/11/chartex" xmlns:cx6="http://schemas.microsoft.com/office/drawing/2016/5/12/chartex" xmlns:cx7="http://schemas.microsoft.com/office/drawing/2016/5/13/chartex" xmlns:cx8="http://schemas.microsoft.com/office/drawing/2016/5/14/chartex" xmlns:mc="http://schemas.openxmlformats.org/markup-compatibility/2006" xmlns:aink="http://schemas.microsoft.com/office/drawing/2016/ink" xmlns:am3d="http://schemas.microsoft.com/office/drawing/2017/model3d" xmlns:o="urn:schemas-microsoft-com:office:office" xmlns:r="http://schemas.openxmlformats.org/officeDocument/2006/relationships" xmlns:m="http://schemas.openxmlformats.org/officeDocument/2006/math" xmlns:v="urn:schemas-microsoft-com:vml" xmlns:wp14="http://schemas.microsoft.com/office/word/2010/wordprocessingDrawing" xmlns:wp="http://schemas.openxmlformats.org/drawingml/2006/wordprocessingDrawing" xmlns:w10="urn:schemas-microsoft-com:office:word" xmlns:w="http://schemas.openxmlformats.org/wordprocessingml/2006/main" xmlns:w14="http://schemas.microsoft.com/office/word/2010/wordml" xmlns:w15="http://schemas.microsoft.com/office/word/2012/wordml" xmlns:w16cid="http://schemas.microsoft.com/office/word/2016/wordml/cid" xmlns:w16se="http://schemas.microsoft.com/office/word/2015/wordml/symex" xmlns:wpg="http://schemas.microsoft.com/office/word/2010/wordprocessingGroup" xmlns:wpi="http://schemas.microsoft.com/office/word/2010/wordprocessingInk" xmlns:wne="http://schemas.microsoft.com/office/word/2006/wordml" xmlns:wps="http://schemas.microsoft.com/office/word/2010/wordprocessingShape" mc:Ignorable="w14 w15 w16se w16cid wp14">
   <w:sdt>
     <w:sdtPr>
       <w:id w:val="-1046331"/>
@@ -1293,7 +1292,7 @@
 </file>
 
 <file path=word/footnotes.xml><?xml version="1.0" encoding="utf-8"?>
-<w:footnotes xmlns:wpc="http://schemas.microsoft.com/office/word/2010/wordprocessingCanvas" xmlns:cx="http://schemas.microsoft.com/office/drawing/2014/chartex" xmlns:cx1="http://schemas.microsoft.com/office/drawing/2015/9/8/chartex" xmlns:mc="http://schemas.openxmlformats.org/markup-compatibility/2006" xmlns:o="urn:schemas-microsoft-com:office:office" xmlns:r="http://schemas.openxmlformats.org/officeDocument/2006/relationships" xmlns:m="http://schemas.openxmlformats.org/officeDocument/2006/math" xmlns:v="urn:schemas-microsoft-com:vml" xmlns:wp14="http://schemas.microsoft.com/office/word/2010/wordprocessingDrawing" xmlns:wp="http://schemas.openxmlformats.org/drawingml/2006/wordprocessingDrawing" xmlns:w10="urn:schemas-microsoft-com:office:word" xmlns:w="http://schemas.openxmlformats.org/wordprocessingml/2006/main" xmlns:w14="http://schemas.microsoft.com/office/word/2010/wordml" xmlns:w15="http://schemas.microsoft.com/office/word/2012/wordml" xmlns:w16se="http://schemas.microsoft.com/office/word/2015/wordml/symex" xmlns:wpg="http://schemas.microsoft.com/office/word/2010/wordprocessingGroup" xmlns:wpi="http://schemas.microsoft.com/office/word/2010/wordprocessingInk" xmlns:wne="http://schemas.microsoft.com/office/word/2006/wordml" xmlns:wps="http://schemas.microsoft.com/office/word/2010/wordprocessingShape" mc:Ignorable="w14 w15 w16se wp14">
+<w:footnotes xmlns:wpc="http://schemas.microsoft.com/office/word/2010/wordprocessingCanvas" xmlns:cx="http://schemas.microsoft.com/office/drawing/2014/chartex" xmlns:cx1="http://schemas.microsoft.com/office/drawing/2015/9/8/chartex" xmlns:cx2="http://schemas.microsoft.com/office/drawing/2015/10/21/chartex" xmlns:cx3="http://schemas.microsoft.com/office/drawing/2016/5/9/chartex" xmlns:cx4="http://schemas.microsoft.com/office/drawing/2016/5/10/chartex" xmlns:cx5="http://schemas.microsoft.com/office/drawing/2016/5/11/chartex" xmlns:cx6="http://schemas.microsoft.com/office/drawing/2016/5/12/chartex" xmlns:cx7="http://schemas.microsoft.com/office/drawing/2016/5/13/chartex" xmlns:cx8="http://schemas.microsoft.com/office/drawing/2016/5/14/chartex" xmlns:mc="http://schemas.openxmlformats.org/markup-compatibility/2006" xmlns:aink="http://schemas.microsoft.com/office/drawing/2016/ink" xmlns:am3d="http://schemas.microsoft.com/office/drawing/2017/model3d" xmlns:o="urn:schemas-microsoft-com:office:office" xmlns:r="http://schemas.openxmlformats.org/officeDocument/2006/relationships" xmlns:m="http://schemas.openxmlformats.org/officeDocument/2006/math" xmlns:v="urn:schemas-microsoft-com:vml" xmlns:wp14="http://schemas.microsoft.com/office/word/2010/wordprocessingDrawing" xmlns:wp="http://schemas.openxmlformats.org/drawingml/2006/wordprocessingDrawing" xmlns:w10="urn:schemas-microsoft-com:office:word" xmlns:w="http://schemas.openxmlformats.org/wordprocessingml/2006/main" xmlns:w14="http://schemas.microsoft.com/office/word/2010/wordml" xmlns:w15="http://schemas.microsoft.com/office/word/2012/wordml" xmlns:w16cid="http://schemas.microsoft.com/office/word/2016/wordml/cid" xmlns:w16se="http://schemas.microsoft.com/office/word/2015/wordml/symex" xmlns:wpg="http://schemas.microsoft.com/office/word/2010/wordprocessingGroup" xmlns:wpi="http://schemas.microsoft.com/office/word/2010/wordprocessingInk" xmlns:wne="http://schemas.microsoft.com/office/word/2006/wordml" xmlns:wps="http://schemas.microsoft.com/office/word/2010/wordprocessingShape" mc:Ignorable="w14 w15 w16se w16cid wp14">
   <w:footnote w:type="separator" w:id="-1">
     <w:p>
       <w:pPr>
@@ -1325,7 +1324,7 @@
 </file>
 
 <file path=word/header1.xml><?xml version="1.0" encoding="utf-8"?>
-<w:hdr xmlns:wpc="http://schemas.microsoft.com/office/word/2010/wordprocessingCanvas" xmlns:cx="http://schemas.microsoft.com/office/drawing/2014/chartex" xmlns:cx1="http://schemas.microsoft.com/office/drawing/2015/9/8/chartex" xmlns:mc="http://schemas.openxmlformats.org/markup-compatibility/2006" xmlns:o="urn:schemas-microsoft-com:office:office" xmlns:r="http://schemas.openxmlformats.org/officeDocument/2006/relationships" xmlns:m="http://schemas.openxmlformats.org/officeDocument/2006/math" xmlns:v="urn:schemas-microsoft-com:vml" xmlns:wp14="http://schemas.microsoft.com/office/word/2010/wordprocessingDrawing" xmlns:wp="http://schemas.openxmlformats.org/drawingml/2006/wordprocessingDrawing" xmlns:w10="urn:schemas-microsoft-com:office:word" xmlns:w="http://schemas.openxmlformats.org/wordprocessingml/2006/main" xmlns:w14="http://schemas.microsoft.com/office/word/2010/wordml" xmlns:w15="http://schemas.microsoft.com/office/word/2012/wordml" xmlns:w16se="http://schemas.microsoft.com/office/word/2015/wordml/symex" xmlns:wpg="http://schemas.microsoft.com/office/word/2010/wordprocessingGroup" xmlns:wpi="http://schemas.microsoft.com/office/word/2010/wordprocessingInk" xmlns:wne="http://schemas.microsoft.com/office/word/2006/wordml" xmlns:wps="http://schemas.microsoft.com/office/word/2010/wordprocessingShape" mc:Ignorable="w14 w15 w16se wp14">
+<w:hdr xmlns:wpc="http://schemas.microsoft.com/office/word/2010/wordprocessingCanvas" xmlns:cx="http://schemas.microsoft.com/office/drawing/2014/chartex" xmlns:cx1="http://schemas.microsoft.com/office/drawing/2015/9/8/chartex" xmlns:cx2="http://schemas.microsoft.com/office/drawing/2015/10/21/chartex" xmlns:cx3="http://schemas.microsoft.com/office/drawing/2016/5/9/chartex" xmlns:cx4="http://schemas.microsoft.com/office/drawing/2016/5/10/chartex" xmlns:cx5="http://schemas.microsoft.com/office/drawing/2016/5/11/chartex" xmlns:cx6="http://schemas.microsoft.com/office/drawing/2016/5/12/chartex" xmlns:cx7="http://schemas.microsoft.com/office/drawing/2016/5/13/chartex" xmlns:cx8="http://schemas.microsoft.com/office/drawing/2016/5/14/chartex" xmlns:mc="http://schemas.openxmlformats.org/markup-compatibility/2006" xmlns:aink="http://schemas.microsoft.com/office/drawing/2016/ink" xmlns:am3d="http://schemas.microsoft.com/office/drawing/2017/model3d" xmlns:o="urn:schemas-microsoft-com:office:office" xmlns:r="http://schemas.openxmlformats.org/officeDocument/2006/relationships" xmlns:m="http://schemas.openxmlformats.org/officeDocument/2006/math" xmlns:v="urn:schemas-microsoft-com:vml" xmlns:wp14="http://schemas.microsoft.com/office/word/2010/wordprocessingDrawing" xmlns:wp="http://schemas.openxmlformats.org/drawingml/2006/wordprocessingDrawing" xmlns:w10="urn:schemas-microsoft-com:office:word" xmlns:w="http://schemas.openxmlformats.org/wordprocessingml/2006/main" xmlns:w14="http://schemas.microsoft.com/office/word/2010/wordml" xmlns:w15="http://schemas.microsoft.com/office/word/2012/wordml" xmlns:w16cid="http://schemas.microsoft.com/office/word/2016/wordml/cid" xmlns:w16se="http://schemas.microsoft.com/office/word/2015/wordml/symex" xmlns:wpg="http://schemas.microsoft.com/office/word/2010/wordprocessingGroup" xmlns:wpi="http://schemas.microsoft.com/office/word/2010/wordprocessingInk" xmlns:wne="http://schemas.microsoft.com/office/word/2006/wordml" xmlns:wps="http://schemas.microsoft.com/office/word/2010/wordprocessingShape" mc:Ignorable="w14 w15 w16se w16cid wp14">
   <w:p>
     <w:pPr>
       <w:pStyle w:val="Header"/>
@@ -1403,7 +1402,7 @@
             </wp:anchor>
           </w:drawing>
         </mc:Choice>
-        <mc:Fallback xmlns:w16cid="http://schemas.microsoft.com/office/word/2016/wordml/cid" xmlns:am3d="http://schemas.microsoft.com/office/drawing/2017/model3d" xmlns:aink="http://schemas.microsoft.com/office/drawing/2016/ink" xmlns:cx8="http://schemas.microsoft.com/office/drawing/2016/5/14/chartex" xmlns:cx7="http://schemas.microsoft.com/office/drawing/2016/5/13/chartex" xmlns:cx6="http://schemas.microsoft.com/office/drawing/2016/5/12/chartex" xmlns:cx5="http://schemas.microsoft.com/office/drawing/2016/5/11/chartex" xmlns:cx4="http://schemas.microsoft.com/office/drawing/2016/5/10/chartex" xmlns:cx3="http://schemas.microsoft.com/office/drawing/2016/5/9/chartex" xmlns:cx2="http://schemas.microsoft.com/office/drawing/2015/10/21/chartex">
+        <mc:Fallback>
           <w:pict>
             <v:rect w14:anchorId="14B2A357" id="Rectangle 1" o:spid="_x0000_s1026" alt="Header background rectangle" style="position:absolute;margin-left:560.8pt;margin-top:0;width:612pt;height:157.5pt;z-index:-251655168;visibility:visible;mso-wrap-style:square;mso-width-percent:1000;mso-height-percent:0;mso-wrap-distance-left:9pt;mso-wrap-distance-top:0;mso-wrap-distance-right:9pt;mso-wrap-distance-bottom:0;mso-position-horizontal:right;mso-position-horizontal-relative:page;mso-position-vertical:top;mso-position-vertical-relative:page;mso-width-percent:1000;mso-height-percent:0;mso-width-relative:page;mso-height-relative:margin;v-text-anchor:middle" o:gfxdata="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" fillcolor="#f7f7f7 [3214]" stroked="f" strokeweight="1pt">
               <w10:wrap anchorx="page" anchory="page"/>
@@ -1417,7 +1416,7 @@
 </file>
 
 <file path=word/numbering.xml><?xml version="1.0" encoding="utf-8"?>
-<w:numbering xmlns:wpc="http://schemas.microsoft.com/office/word/2010/wordprocessingCanvas" xmlns:cx="http://schemas.microsoft.com/office/drawing/2014/chartex" xmlns:cx1="http://schemas.microsoft.com/office/drawing/2015/9/8/chartex" xmlns:mc="http://schemas.openxmlformats.org/markup-compatibility/2006" xmlns:o="urn:schemas-microsoft-com:office:office" xmlns:r="http://schemas.openxmlformats.org/officeDocument/2006/relationships" xmlns:m="http://schemas.openxmlformats.org/officeDocument/2006/math" xmlns:v="urn:schemas-microsoft-com:vml" xmlns:wp14="http://schemas.microsoft.com/office/word/2010/wordprocessingDrawing" xmlns:wp="http://schemas.openxmlformats.org/drawingml/2006/wordprocessingDrawing" xmlns:w10="urn:schemas-microsoft-com:office:word" xmlns:w="http://schemas.openxmlformats.org/wordprocessingml/2006/main" xmlns:w14="http://schemas.microsoft.com/office/word/2010/wordml" xmlns:w15="http://schemas.microsoft.com/office/word/2012/wordml" xmlns:w16se="http://schemas.microsoft.com/office/word/2015/wordml/symex" xmlns:wpg="http://schemas.microsoft.com/office/word/2010/wordprocessingGroup" xmlns:wpi="http://schemas.microsoft.com/office/word/2010/wordprocessingInk" xmlns:wne="http://schemas.microsoft.com/office/word/2006/wordml" xmlns:wps="http://schemas.microsoft.com/office/word/2010/wordprocessingShape" mc:Ignorable="w14 w15 w16se wp14">
+<w:numbering xmlns:wpc="http://schemas.microsoft.com/office/word/2010/wordprocessingCanvas" xmlns:cx="http://schemas.microsoft.com/office/drawing/2014/chartex" xmlns:cx1="http://schemas.microsoft.com/office/drawing/2015/9/8/chartex" xmlns:cx2="http://schemas.microsoft.com/office/drawing/2015/10/21/chartex" xmlns:cx3="http://schemas.microsoft.com/office/drawing/2016/5/9/chartex" xmlns:cx4="http://schemas.microsoft.com/office/drawing/2016/5/10/chartex" xmlns:cx5="http://schemas.microsoft.com/office/drawing/2016/5/11/chartex" xmlns:cx6="http://schemas.microsoft.com/office/drawing/2016/5/12/chartex" xmlns:cx7="http://schemas.microsoft.com/office/drawing/2016/5/13/chartex" xmlns:cx8="http://schemas.microsoft.com/office/drawing/2016/5/14/chartex" xmlns:mc="http://schemas.openxmlformats.org/markup-compatibility/2006" xmlns:aink="http://schemas.microsoft.com/office/drawing/2016/ink" xmlns:am3d="http://schemas.microsoft.com/office/drawing/2017/model3d" xmlns:o="urn:schemas-microsoft-com:office:office" xmlns:r="http://schemas.openxmlformats.org/officeDocument/2006/relationships" xmlns:m="http://schemas.openxmlformats.org/officeDocument/2006/math" xmlns:v="urn:schemas-microsoft-com:vml" xmlns:wp14="http://schemas.microsoft.com/office/word/2010/wordprocessingDrawing" xmlns:wp="http://schemas.openxmlformats.org/drawingml/2006/wordprocessingDrawing" xmlns:w10="urn:schemas-microsoft-com:office:word" xmlns:w="http://schemas.openxmlformats.org/wordprocessingml/2006/main" xmlns:w14="http://schemas.microsoft.com/office/word/2010/wordml" xmlns:w15="http://schemas.microsoft.com/office/word/2012/wordml" xmlns:w16cid="http://schemas.microsoft.com/office/word/2016/wordml/cid" xmlns:w16se="http://schemas.microsoft.com/office/word/2015/wordml/symex" xmlns:wpg="http://schemas.microsoft.com/office/word/2010/wordprocessingGroup" xmlns:wpi="http://schemas.microsoft.com/office/word/2010/wordprocessingInk" xmlns:wne="http://schemas.microsoft.com/office/word/2006/wordml" xmlns:wps="http://schemas.microsoft.com/office/word/2010/wordprocessingShape" mc:Ignorable="w14 w15 w16se w16cid wp14">
   <w:abstractNum w:abstractNumId="0" w15:restartNumberingAfterBreak="0">
     <w:nsid w:val="FFFFFF7C"/>
     <w:multiLevelType w:val="singleLevel"/>
@@ -4188,7 +4187,7 @@
 </file>
 
 <file path=word/styles.xml><?xml version="1.0" encoding="utf-8"?>
-<w:styles xmlns:mc="http://schemas.openxmlformats.org/markup-compatibility/2006" xmlns:r="http://schemas.openxmlformats.org/officeDocument/2006/relationships" xmlns:w="http://schemas.openxmlformats.org/wordprocessingml/2006/main" xmlns:w14="http://schemas.microsoft.com/office/word/2010/wordml" xmlns:w15="http://schemas.microsoft.com/office/word/2012/wordml" xmlns:w16se="http://schemas.microsoft.com/office/word/2015/wordml/symex" mc:Ignorable="w14 w15 w16se">
+<w:styles xmlns:mc="http://schemas.openxmlformats.org/markup-compatibility/2006" xmlns:r="http://schemas.openxmlformats.org/officeDocument/2006/relationships" xmlns:w="http://schemas.openxmlformats.org/wordprocessingml/2006/main" xmlns:w14="http://schemas.microsoft.com/office/word/2010/wordml" xmlns:w15="http://schemas.microsoft.com/office/word/2012/wordml" xmlns:w16cid="http://schemas.microsoft.com/office/word/2016/wordml/cid" xmlns:w16se="http://schemas.microsoft.com/office/word/2015/wordml/symex" mc:Ignorable="w14 w15 w16se w16cid">
   <w:docDefaults>
     <w:rPrDefault>
       <w:rPr>
@@ -4206,7 +4205,7 @@
       </w:pPr>
     </w:pPrDefault>
   </w:docDefaults>
-  <w:latentStyles w:defLockedState="0" w:defUIPriority="99" w:defSemiHidden="0" w:defUnhideWhenUsed="0" w:defQFormat="0" w:count="371">
+  <w:latentStyles w:defLockedState="0" w:defUIPriority="99" w:defSemiHidden="0" w:defUnhideWhenUsed="0" w:defQFormat="0" w:count="376">
     <w:lsdException w:name="Normal" w:uiPriority="0" w:qFormat="1"/>
     <w:lsdException w:name="heading 1" w:uiPriority="9" w:qFormat="1"/>
     <w:lsdException w:name="heading 2" w:semiHidden="1" w:uiPriority="9" w:unhideWhenUsed="1" w:qFormat="1"/>
@@ -4578,6 +4577,11 @@
     <w:lsdException w:name="List Table 5 Dark Accent 6" w:uiPriority="50"/>
     <w:lsdException w:name="List Table 6 Colorful Accent 6" w:uiPriority="51"/>
     <w:lsdException w:name="List Table 7 Colorful Accent 6" w:uiPriority="52"/>
+    <w:lsdException w:name="Mention" w:semiHidden="1" w:unhideWhenUsed="1"/>
+    <w:lsdException w:name="Smart Hyperlink" w:semiHidden="1" w:unhideWhenUsed="1"/>
+    <w:lsdException w:name="Hashtag" w:semiHidden="1" w:unhideWhenUsed="1"/>
+    <w:lsdException w:name="Unresolved Mention" w:semiHidden="1" w:unhideWhenUsed="1"/>
+    <w:lsdException w:name="Smart Link" w:semiHidden="1" w:unhideWhenUsed="1"/>
   </w:latentStyles>
   <w:style w:type="paragraph" w:default="1" w:styleId="Normal">
     <w:name w:val="Normal"/>
@@ -5759,8 +5763,8 @@
       <w:color w:val="593368" w:themeColor="accent1" w:themeShade="BF"/>
     </w:rPr>
   </w:style>
-  <w:style w:type="character" w:customStyle="1" w:styleId="UnresolvedMention">
-    <w:name w:val="Unresolved Mention"/>
+  <w:style w:type="character" w:customStyle="1" w:styleId="UnresolvedMention2">
+    <w:name w:val="Unresolved Mention2"/>
     <w:basedOn w:val="DefaultParagraphFont"/>
     <w:uiPriority w:val="99"/>
     <w:semiHidden/>
@@ -5781,6 +5785,18 @@
       <w:spacing w:after="0"/>
       <w:ind w:left="0"/>
     </w:pPr>
+  </w:style>
+  <w:style w:type="character" w:styleId="UnresolvedMention">
+    <w:name w:val="Unresolved Mention"/>
+    <w:basedOn w:val="DefaultParagraphFont"/>
+    <w:uiPriority w:val="99"/>
+    <w:semiHidden/>
+    <w:unhideWhenUsed/>
+    <w:rsid w:val="00EB7041"/>
+    <w:rPr>
+      <w:color w:val="605E5C"/>
+      <w:shd w:val="clear" w:color="auto" w:fill="E1DFDD"/>
+    </w:rPr>
   </w:style>
 </w:styles>
 </file>
@@ -6039,7 +6055,7 @@
 </file>
 
 <file path=customXml/itemProps2.xml><?xml version="1.0" encoding="utf-8"?>
-<ds:datastoreItem xmlns:ds="http://schemas.openxmlformats.org/officeDocument/2006/customXml" ds:itemID="{2352D2F9-8675-418C-8B14-388403672C5F}">
+<ds:datastoreItem xmlns:ds="http://schemas.openxmlformats.org/officeDocument/2006/customXml" ds:itemID="{E9970053-68A4-4C7F-893E-5801B409E218}">
   <ds:schemaRefs>
     <ds:schemaRef ds:uri="http://schemas.openxmlformats.org/officeDocument/2006/bibliography"/>
   </ds:schemaRefs>

--- a/documents/StephenResume.docx
+++ b/documents/StephenResume.docx
@@ -204,8 +204,6 @@
             <w:r>
               <w:t xml:space="preserve"> and</w:t>
             </w:r>
-            <w:bookmarkStart w:id="0" w:name="_GoBack"/>
-            <w:bookmarkEnd w:id="0"/>
             <w:r>
               <w:t xml:space="preserve"> </w:t>
             </w:r>
@@ -714,8 +712,16 @@
               <w:rPr>
                 <w:bCs/>
               </w:rPr>
-              <w:t>Git / Github</w:t>
-            </w:r>
+              <w:t xml:space="preserve">Git / </w:t>
+            </w:r>
+            <w:proofErr w:type="spellStart"/>
+            <w:r>
+              <w:rPr>
+                <w:bCs/>
+              </w:rPr>
+              <w:t>Github</w:t>
+            </w:r>
+            <w:proofErr w:type="spellEnd"/>
           </w:p>
         </w:tc>
         <w:tc>
@@ -1060,7 +1066,10 @@
                     </w:rPr>
                   </w:pPr>
                   <w:r>
-                    <w:t>Twin City Super Market, Jersey City, New Jersey</w:t>
+                    <w:t>McDonalds</w:t>
+                  </w:r>
+                  <w:r>
+                    <w:t>, Jersey City, New Jersey</w:t>
                   </w:r>
                   <w:r>
                     <w:t xml:space="preserve"> </w:t>
@@ -1073,7 +1082,14 @@
                       <w:rStyle w:val="Heading3Char"/>
                       <w:color w:val="4C4C4C" w:themeColor="text2" w:themeTint="BF"/>
                     </w:rPr>
-                    <w:t xml:space="preserve"> Sales Associate</w:t>
+                    <w:t xml:space="preserve"> </w:t>
+                  </w:r>
+                  <w:r>
+                    <w:rPr>
+                      <w:rStyle w:val="Heading3Char"/>
+                      <w:color w:val="4C4C4C" w:themeColor="text2" w:themeTint="BF"/>
+                    </w:rPr>
+                    <w:t>Crew Member</w:t>
                   </w:r>
                 </w:p>
               </w:tc>
@@ -1089,7 +1105,22 @@
                     <w:outlineLvl w:val="3"/>
                   </w:pPr>
                   <w:r>
-                    <w:t>August 2018 – September 2018</w:t>
+                    <w:t>December</w:t>
+                  </w:r>
+                  <w:r>
+                    <w:t xml:space="preserve"> 201</w:t>
+                  </w:r>
+                  <w:r>
+                    <w:t>9</w:t>
+                  </w:r>
+                  <w:r>
+                    <w:t xml:space="preserve"> – </w:t>
+                  </w:r>
+                  <w:r>
+                    <w:t>Present</w:t>
+                  </w:r>
+                  <w:r>
+                    <w:t xml:space="preserve"> </w:t>
                   </w:r>
                 </w:p>
               </w:tc>
@@ -1110,7 +1141,7 @@
                     <w:spacing w:before="0"/>
                   </w:pPr>
                   <w:r>
-                    <w:t xml:space="preserve">Primarily worked as a cashier </w:t>
+                    <w:t xml:space="preserve"> </w:t>
                   </w:r>
                 </w:p>
               </w:tc>
@@ -6055,9 +6086,10 @@
 </file>
 
 <file path=customXml/itemProps2.xml><?xml version="1.0" encoding="utf-8"?>
-<ds:datastoreItem xmlns:ds="http://schemas.openxmlformats.org/officeDocument/2006/customXml" ds:itemID="{E9970053-68A4-4C7F-893E-5801B409E218}">
+<ds:datastoreItem xmlns:ds="http://schemas.openxmlformats.org/officeDocument/2006/customXml" ds:itemID="{075049F0-335C-49B2-8AB8-F29AF8233C94}">
   <ds:schemaRefs>
     <ds:schemaRef ds:uri="http://schemas.openxmlformats.org/officeDocument/2006/bibliography"/>
+    <ds:schemaRef ds:uri="http://www.w3.org/2000/xmlns/"/>
   </ds:schemaRefs>
 </ds:datastoreItem>
 </file>
--- a/documents/StephenResume.docx
+++ b/documents/StephenResume.docx
@@ -712,16 +712,8 @@
               <w:rPr>
                 <w:bCs/>
               </w:rPr>
-              <w:t xml:space="preserve">Git / </w:t>
-            </w:r>
-            <w:proofErr w:type="spellStart"/>
-            <w:r>
-              <w:rPr>
-                <w:bCs/>
-              </w:rPr>
-              <w:t>Github</w:t>
-            </w:r>
-            <w:proofErr w:type="spellEnd"/>
+              <w:t>Git / Github</w:t>
+            </w:r>
           </w:p>
         </w:tc>
         <w:tc>
@@ -802,7 +794,8 @@
         <w:tblDescription w:val="First table is the name and contact info layout table. Second table is the objective table heading"/>
       </w:tblPr>
       <w:tblGrid>
-        <w:gridCol w:w="9720"/>
+        <w:gridCol w:w="5310"/>
+        <w:gridCol w:w="4410"/>
         <w:gridCol w:w="900"/>
       </w:tblGrid>
       <w:tr>
@@ -812,7 +805,7 @@
         <w:tc>
           <w:tcPr>
             <w:tcW w:w="10620" w:type="dxa"/>
-            <w:gridSpan w:val="2"/>
+            <w:gridSpan w:val="3"/>
             <w:vAlign w:val="center"/>
           </w:tcPr>
           <w:p>
@@ -833,6 +826,7 @@
         <w:tc>
           <w:tcPr>
             <w:tcW w:w="9720" w:type="dxa"/>
+            <w:gridSpan w:val="2"/>
             <w:vAlign w:val="center"/>
           </w:tcPr>
           <w:p>
@@ -976,7 +970,7 @@
         <w:tc>
           <w:tcPr>
             <w:tcW w:w="10620" w:type="dxa"/>
-            <w:gridSpan w:val="2"/>
+            <w:gridSpan w:val="3"/>
             <w:vAlign w:val="center"/>
           </w:tcPr>
           <w:p>
@@ -1011,7 +1005,7 @@
         <w:tc>
           <w:tcPr>
             <w:tcW w:w="10620" w:type="dxa"/>
-            <w:gridSpan w:val="2"/>
+            <w:gridSpan w:val="3"/>
             <w:vAlign w:val="center"/>
           </w:tcPr>
           <w:tbl>
@@ -1163,12 +1157,11 @@
       </w:tr>
       <w:tr>
         <w:trPr>
-          <w:trHeight w:val="819"/>
+          <w:trHeight w:val="53"/>
         </w:trPr>
         <w:tc>
           <w:tcPr>
-            <w:tcW w:w="10620" w:type="dxa"/>
-            <w:gridSpan w:val="2"/>
+            <w:tcW w:w="5310" w:type="dxa"/>
           </w:tcPr>
           <w:p>
             <w:pPr>
@@ -1179,6 +1172,19 @@
               </w:numPr>
             </w:pPr>
             <w:r>
+              <w:t xml:space="preserve">NJIT First Fellows </w:t>
+            </w:r>
+          </w:p>
+          <w:p>
+            <w:pPr>
+              <w:pStyle w:val="ListParagraph"/>
+              <w:numPr>
+                <w:ilvl w:val="0"/>
+                <w:numId w:val="24"/>
+              </w:numPr>
+              <w:spacing w:after="80"/>
+            </w:pPr>
+            <w:r>
               <w:t>National Society of Black Engineers (NSBE)</w:t>
             </w:r>
             <w:r>
@@ -1204,6 +1210,7 @@
                 <w:ilvl w:val="0"/>
                 <w:numId w:val="24"/>
               </w:numPr>
+              <w:spacing w:after="80"/>
             </w:pPr>
             <w:r>
               <w:t>African Students Association (AFSA)</w:t>
@@ -1218,7 +1225,81 @@
               </w:numPr>
             </w:pPr>
             <w:r>
-              <w:t>Black Student Union (BSU)</w:t>
+              <w:t>Black Student Union (BSU</w:t>
+            </w:r>
+            <w:r>
+              <w:t>)</w:t>
+            </w:r>
+          </w:p>
+          <w:p>
+            <w:pPr>
+              <w:pStyle w:val="ListParagraph"/>
+              <w:numPr>
+                <w:ilvl w:val="0"/>
+                <w:numId w:val="24"/>
+              </w:numPr>
+            </w:pPr>
+            <w:r>
+              <w:t>Groove Phi Groove Social Fellowship Inc. (</w:t>
+            </w:r>
+            <w:proofErr w:type="spellStart"/>
+            <w:r>
+              <w:rPr>
+                <w:b/>
+                <w:bCs/>
+              </w:rPr>
+              <w:t>G</w:t>
+            </w:r>
+            <w:r>
+              <w:rPr>
+                <w:rFonts w:ascii="Arial" w:hAnsi="Arial" w:cs="Arial"/>
+                <w:b/>
+                <w:bCs/>
+                <w:color w:val="222222"/>
+                <w:shd w:val="clear" w:color="auto" w:fill="FFFFFF"/>
+              </w:rPr>
+              <w:t>ɸ</w:t>
+            </w:r>
+            <w:r>
+              <w:rPr>
+                <w:b/>
+                <w:bCs/>
+              </w:rPr>
+              <w:t>G</w:t>
+            </w:r>
+            <w:proofErr w:type="spellEnd"/>
+            <w:r>
+              <w:t>)</w:t>
+            </w:r>
+          </w:p>
+        </w:tc>
+        <w:tc>
+          <w:tcPr>
+            <w:tcW w:w="5310" w:type="dxa"/>
+            <w:gridSpan w:val="2"/>
+          </w:tcPr>
+          <w:p>
+            <w:pPr>
+              <w:rPr>
+                <w:b/>
+                <w:bCs/>
+              </w:rPr>
+            </w:pPr>
+            <w:r>
+              <w:rPr>
+                <w:b/>
+                <w:bCs/>
+              </w:rPr>
+              <w:t>Execu</w:t>
+            </w:r>
+            <w:bookmarkStart w:id="0" w:name="_GoBack"/>
+            <w:bookmarkEnd w:id="0"/>
+            <w:r>
+              <w:rPr>
+                <w:b/>
+                <w:bCs/>
+              </w:rPr>
+              <w:t>tive Board- Secretary</w:t>
             </w:r>
           </w:p>
         </w:tc>
@@ -6086,10 +6167,9 @@
 </file>
 
 <file path=customXml/itemProps2.xml><?xml version="1.0" encoding="utf-8"?>
-<ds:datastoreItem xmlns:ds="http://schemas.openxmlformats.org/officeDocument/2006/customXml" ds:itemID="{075049F0-335C-49B2-8AB8-F29AF8233C94}">
+<ds:datastoreItem xmlns:ds="http://schemas.openxmlformats.org/officeDocument/2006/customXml" ds:itemID="{4D7FE6D2-502A-4799-92FE-5C6B3258540B}">
   <ds:schemaRefs>
     <ds:schemaRef ds:uri="http://schemas.openxmlformats.org/officeDocument/2006/bibliography"/>
-    <ds:schemaRef ds:uri="http://www.w3.org/2000/xmlns/"/>
   </ds:schemaRefs>
 </ds:datastoreItem>
 </file>
--- a/documents/StephenResume.docx
+++ b/documents/StephenResume.docx
@@ -511,12 +511,6 @@
             <w:r>
               <w:t>Academic Excellence Scholarship</w:t>
             </w:r>
-            <w:r>
-              <w:t>,</w:t>
-            </w:r>
-            <w:r>
-              <w:t xml:space="preserve"> Deans Candidate</w:t>
-            </w:r>
           </w:p>
         </w:tc>
       </w:tr>
@@ -712,7 +706,7 @@
               <w:rPr>
                 <w:bCs/>
               </w:rPr>
-              <w:t>Git / Github</w:t>
+              <w:t>Python</w:t>
             </w:r>
           </w:p>
         </w:tc>
@@ -756,7 +750,7 @@
               <w:rPr>
                 <w:bCs/>
               </w:rPr>
-              <w:t>Typing speed: 60+ wpm</w:t>
+              <w:t>Git / Github</w:t>
             </w:r>
           </w:p>
         </w:tc>
@@ -1055,15 +1049,23 @@
                     <w:pStyle w:val="Heading2"/>
                     <w:outlineLvl w:val="1"/>
                     <w:rPr>
-                      <w:iCs/>
+                      <w:rStyle w:val="Heading3Char"/>
                       <w:color w:val="4C4C4C" w:themeColor="text2" w:themeTint="BF"/>
                     </w:rPr>
                   </w:pPr>
                   <w:r>
-                    <w:t>McDonalds</w:t>
+                    <w:t xml:space="preserve">New Jersey Institute of Technology, </w:t>
+                  </w:r>
+                  <w:proofErr w:type="gramStart"/>
+                  <w:r>
+                    <w:t xml:space="preserve">Newark </w:t>
                   </w:r>
                   <w:r>
-                    <w:t>, Jersey City, New Jersey</w:t>
+                    <w:t>,</w:t>
+                  </w:r>
+                  <w:proofErr w:type="gramEnd"/>
+                  <w:r>
+                    <w:t xml:space="preserve"> New Jersey</w:t>
                   </w:r>
                   <w:r>
                     <w:t xml:space="preserve"> </w:t>
@@ -1078,12 +1080,28 @@
                     </w:rPr>
                     <w:t xml:space="preserve"> </w:t>
                   </w:r>
+                </w:p>
+                <w:p>
+                  <w:pPr>
+                    <w:pStyle w:val="Heading2"/>
+                    <w:outlineLvl w:val="1"/>
+                    <w:rPr>
+                      <w:iCs/>
+                      <w:color w:val="4C4C4C" w:themeColor="text2" w:themeTint="BF"/>
+                    </w:rPr>
+                  </w:pPr>
                   <w:r>
                     <w:rPr>
                       <w:rStyle w:val="Heading3Char"/>
                       <w:color w:val="4C4C4C" w:themeColor="text2" w:themeTint="BF"/>
                     </w:rPr>
-                    <w:t>Crew Member</w:t>
+                    <w:t>S</w:t>
+                  </w:r>
+                  <w:r>
+                    <w:rPr>
+                      <w:rStyle w:val="Heading3Char"/>
+                    </w:rPr>
+                    <w:t>tudent Researcher</w:t>
                   </w:r>
                 </w:p>
               </w:tc>
@@ -1099,13 +1117,13 @@
                     <w:outlineLvl w:val="3"/>
                   </w:pPr>
                   <w:r>
-                    <w:t>December</w:t>
+                    <w:t>February</w:t>
                   </w:r>
                   <w:r>
-                    <w:t xml:space="preserve"> 201</w:t>
+                    <w:t xml:space="preserve"> 20</w:t>
                   </w:r>
                   <w:r>
-                    <w:t>9</w:t>
+                    <w:t>20</w:t>
                   </w:r>
                   <w:r>
                     <w:t xml:space="preserve"> – </w:t>
@@ -1132,10 +1150,14 @@
                 <w:p>
                   <w:pPr>
                     <w:pStyle w:val="Icons"/>
+                    <w:numPr>
+                      <w:ilvl w:val="0"/>
+                      <w:numId w:val="31"/>
+                    </w:numPr>
                     <w:spacing w:before="0"/>
                   </w:pPr>
                   <w:r>
-                    <w:t xml:space="preserve"> </w:t>
+                    <w:t>Working on Engineering Education research</w:t>
                   </w:r>
                 </w:p>
               </w:tc>
@@ -1200,20 +1222,36 @@
               </w:numPr>
             </w:pPr>
             <w:r>
-              <w:t xml:space="preserve">Association for Computer Machinery (ACM) </w:t>
-            </w:r>
-          </w:p>
-          <w:p>
-            <w:pPr>
-              <w:pStyle w:val="ListParagraph"/>
-              <w:numPr>
-                <w:ilvl w:val="0"/>
-                <w:numId w:val="24"/>
-              </w:numPr>
-              <w:spacing w:after="80"/>
-            </w:pPr>
-            <w:r>
-              <w:t>African Students Association (AFSA)</w:t>
+              <w:t>Groove Phi Groove Social Fellowship Inc. (</w:t>
+            </w:r>
+            <w:proofErr w:type="spellStart"/>
+            <w:r>
+              <w:rPr>
+                <w:b/>
+                <w:bCs/>
+              </w:rPr>
+              <w:t>G</w:t>
+            </w:r>
+            <w:r>
+              <w:rPr>
+                <w:rFonts w:ascii="Arial" w:hAnsi="Arial" w:cs="Arial"/>
+                <w:b/>
+                <w:bCs/>
+                <w:color w:val="222222"/>
+                <w:shd w:val="clear" w:color="auto" w:fill="FFFFFF"/>
+              </w:rPr>
+              <w:t>ɸ</w:t>
+            </w:r>
+            <w:r>
+              <w:rPr>
+                <w:b/>
+                <w:bCs/>
+              </w:rPr>
+              <w:t>G</w:t>
+            </w:r>
+            <w:proofErr w:type="spellEnd"/>
+            <w:r>
+              <w:t>)</w:t>
             </w:r>
           </w:p>
           <w:p>
@@ -1225,51 +1263,7 @@
               </w:numPr>
             </w:pPr>
             <w:r>
-              <w:t>Black Student Union (BSU</w:t>
-            </w:r>
-            <w:r>
-              <w:t>)</w:t>
-            </w:r>
-          </w:p>
-          <w:p>
-            <w:pPr>
-              <w:pStyle w:val="ListParagraph"/>
-              <w:numPr>
-                <w:ilvl w:val="0"/>
-                <w:numId w:val="24"/>
-              </w:numPr>
-            </w:pPr>
-            <w:r>
-              <w:t>Groove Phi Groove Social Fellowship Inc. (</w:t>
-            </w:r>
-            <w:proofErr w:type="spellStart"/>
-            <w:r>
-              <w:rPr>
-                <w:b/>
-                <w:bCs/>
-              </w:rPr>
-              <w:t>G</w:t>
-            </w:r>
-            <w:r>
-              <w:rPr>
-                <w:rFonts w:ascii="Arial" w:hAnsi="Arial" w:cs="Arial"/>
-                <w:b/>
-                <w:bCs/>
-                <w:color w:val="222222"/>
-                <w:shd w:val="clear" w:color="auto" w:fill="FFFFFF"/>
-              </w:rPr>
-              <w:t>ɸ</w:t>
-            </w:r>
-            <w:r>
-              <w:rPr>
-                <w:b/>
-                <w:bCs/>
-              </w:rPr>
-              <w:t>G</w:t>
-            </w:r>
-            <w:proofErr w:type="spellEnd"/>
-            <w:r>
-              <w:t>)</w:t>
+              <w:t xml:space="preserve">Association for Computer Machinery (ACM) </w:t>
             </w:r>
           </w:p>
         </w:tc>
@@ -1290,16 +1284,22 @@
                 <w:b/>
                 <w:bCs/>
               </w:rPr>
-              <w:t>Execu</w:t>
-            </w:r>
-            <w:bookmarkStart w:id="0" w:name="_GoBack"/>
-            <w:bookmarkEnd w:id="0"/>
-            <w:r>
+              <w:t>Executive Board- Secretary</w:t>
+            </w:r>
+          </w:p>
+          <w:p>
+            <w:pPr>
               <w:rPr>
                 <w:b/>
                 <w:bCs/>
               </w:rPr>
-              <w:t>tive Board- Secretary</w:t>
+            </w:pPr>
+            <w:r>
+              <w:rPr>
+                <w:b/>
+                <w:bCs/>
+              </w:rPr>
+              <w:t xml:space="preserve">Executive Board- Senator </w:t>
             </w:r>
           </w:p>
         </w:tc>
@@ -2953,7 +2953,7 @@
   <w:abstractNum w:abstractNumId="21" w15:restartNumberingAfterBreak="0">
     <w:nsid w:val="2D491794"/>
     <w:multiLevelType w:val="hybridMultilevel"/>
-    <w:tmpl w:val="9DA4330C"/>
+    <w:tmpl w:val="9544005E"/>
     <w:lvl w:ilvl="0" w:tplc="04090001">
       <w:start w:val="1"/>
       <w:numFmt w:val="bullet"/>
@@ -2963,7 +2963,7 @@
         <w:ind w:left="720" w:hanging="360"/>
       </w:pPr>
       <w:rPr>
-        <w:rFonts w:ascii="Symbol" w:hAnsi="Symbol" w:hint="default"/>
+        <w:rFonts w:ascii="Symbol" w:hAnsi="Symbol" w:cs="Symbol" w:hint="default"/>
       </w:rPr>
     </w:lvl>
     <w:lvl w:ilvl="1" w:tplc="04090003" w:tentative="1">
@@ -6167,7 +6167,7 @@
 </file>
 
 <file path=customXml/itemProps2.xml><?xml version="1.0" encoding="utf-8"?>
-<ds:datastoreItem xmlns:ds="http://schemas.openxmlformats.org/officeDocument/2006/customXml" ds:itemID="{4D7FE6D2-502A-4799-92FE-5C6B3258540B}">
+<ds:datastoreItem xmlns:ds="http://schemas.openxmlformats.org/officeDocument/2006/customXml" ds:itemID="{1F9A6A37-85EC-4416-BDFB-9C7581CC9F53}">
   <ds:schemaRefs>
     <ds:schemaRef ds:uri="http://schemas.openxmlformats.org/officeDocument/2006/bibliography"/>
   </ds:schemaRefs>
